--- a/Prezentácia_text.docx
+++ b/Prezentácia_text.docx
@@ -29,7 +29,23 @@
         <w:t xml:space="preserve">Keď sme aplikáciu vyvíjali niektoré veci nám boli jednoznačné, museli sme ošetriť zabezpečenie citlivých informácií používateľov, čo sme ošetrili </w:t>
       </w:r>
       <w:r>
-        <w:t>našim originálnym spôsobom encryptácie aby sme sa vyhli nejakým leakom. Ďalej sme chceli aby hodnotenie rôznych fitness centier nebolo len také jednosmerné. Pri výpočte sa berú do úvahy rôzne aspekty ako napríklad personál, čistota a podobne. Takisto sme nechceli používateľom našej aplikácie nijako zaväzovať ruky. V našej aplikácii dokážu voľne vyjadrovať svoje názory a myšlienky, pridávať fitness centrá a hodnotiť podľa ich vlastných skúseností, lebo predsa každý pohľad na vec má svoju hodnotu.</w:t>
+        <w:t xml:space="preserve">našim originálnym spôsobom </w:t>
+      </w:r>
+      <w:proofErr w:type="spellStart"/>
+      <w:r>
+        <w:t>encryptácie</w:t>
+      </w:r>
+      <w:proofErr w:type="spellEnd"/>
+      <w:r>
+        <w:t xml:space="preserve"> aby sme sa vyhli nejakým </w:t>
+      </w:r>
+      <w:proofErr w:type="spellStart"/>
+      <w:r>
+        <w:t>leakom</w:t>
+      </w:r>
+      <w:proofErr w:type="spellEnd"/>
+      <w:r>
+        <w:t>. Ďalej sme chceli aby hodnotenie rôznych fitness centier nebolo len také jednosmerné. Pri výpočte sa berú do úvahy rôzne aspekty ako napríklad personál, čistota a podobne. Takisto sme nechceli používateľom našej aplikácie nijako zaväzovať ruky. V našej aplikácii dokážu voľne vyjadrovať svoje názory a myšlienky, pridávať fitness centrá a hodnotiť podľa ich vlastných skúseností, lebo predsa každý pohľad na vec má svoju hodnotu.</w:t>
       </w:r>
     </w:p>
     <w:p>
@@ -47,24 +63,23 @@
     </w:p>
     <w:p>
       <w:r>
-        <w:t>Samozrejme ako pri každom projekte v programovaní najväčším problémom bolo začať, museli sme si premyslieť ako chceme aby program fungoval a ako by mala vyzerať štruktúra programu. Plánovanie bola veľká súčasť našej práce ale nakoniec najlepším rozhodnutím bolo nejako začať. Ďalšou prekážkou pre nás bola implementácia komentárov, ktoré sme odkladali celý čas čo sme robili na projekte, ale vedeli sme že toto bola veľmi dôležitá funkcionalita našej appky. Interface síce bola jedna z prvých vecí ktorá bola vytvorená, ale trvalo nám to až do konca kým sme ju vyšpičkovali, chceli sme aby bola prehľadná a minimalistická, čo vedie k ľahkému a efektívnemu používaniu aplikácie.</w:t>
-      </w:r>
-    </w:p>
-    <w:p/>
-    <w:p>
-      <w:pPr>
-        <w:pStyle w:val="Nadpis1"/>
-      </w:pPr>
-      <w:r>
-        <w:t>Zhodnotenie</w:t>
-      </w:r>
-    </w:p>
-    <w:p>
-      <w:r>
-        <w:t xml:space="preserve">Rust je úžasný jazyk, všetko čo sme chceli implementovať bolo možné a vedeli sme to rýchlo zakomponovať do nášho projektu. Voľnosť v Ruste nám dovolila jednoduchými logickými úvahami opravovať problémy v našom kóde a prepojenie viacerých súborov a funkcií bolo ľahké ako facka. Síce náš projekt nie je žiadny nasa program, rýchlosť nášho kódu </w:t>
-      </w:r>
-      <w:r>
-        <w:t>je fakt veľká a aj pri najväčších zaťaženiach funguje perfektne. Na koniec by som uznal, že naozaj sa ešte máme čo učiť, rust sme len tak zľahka oblízli a ešte poriadne nevieme čo je možné vďaka tomuto jazyku, ale vieme povedať že hranice sú ešte ďaľeko.</w:t>
+        <w:t xml:space="preserve">Samozrejme ako pri každom projekte v programovaní najväčším problémom bolo začať, museli sme si premyslieť ako chceme aby program fungoval a ako by mala vyzerať štruktúra programu. Plánovanie bola veľká súčasť našej práce ale nakoniec najlepším rozhodnutím bolo nejako začať. Ďalšou prekážkou pre nás bola implementácia komentárov, ktoré sme odkladali celý čas čo sme robili na projekte, ale vedeli sme že toto bola veľmi dôležitá funkcionalita našej </w:t>
+      </w:r>
+      <w:proofErr w:type="spellStart"/>
+      <w:r>
+        <w:t>appky</w:t>
+      </w:r>
+      <w:proofErr w:type="spellEnd"/>
+      <w:r>
+        <w:t xml:space="preserve">. Interface síce bola jedna z prvých vecí ktorá bola vytvorená, ale trvalo nám to až do konca kým sme ju </w:t>
+      </w:r>
+      <w:proofErr w:type="spellStart"/>
+      <w:r>
+        <w:t>vyšpičkovali</w:t>
+      </w:r>
+      <w:proofErr w:type="spellEnd"/>
+      <w:r>
+        <w:t>, chceli sme aby bola prehľadná a minimalistická, čo vedie k ľahkému a efektívnemu používaniu aplikácie.</w:t>
       </w:r>
     </w:p>
     <w:sectPr>
